--- a/BLE_case/Notes.docx
+++ b/BLE_case/Notes.docx
@@ -32,9 +32,6 @@
         <w:t xml:space="preserve"> </w:t>
       </w:r>
       <w:r>
-        <w:rPr>
-          <w:lang w:val="en-US"/>
-        </w:rPr>
         <w:t>Stack</w:t>
       </w:r>
       <w:r>
@@ -108,8 +105,6 @@
         </w:rPr>
         <w:t>x</w:t>
       </w:r>
-      <w:bookmarkStart w:id="0" w:name="_GoBack"/>
-      <w:bookmarkEnd w:id="0"/>
       <w:r>
         <w:t xml:space="preserve">, </w:t>
       </w:r>
@@ -127,31 +122,7 @@
           <w:rPr>
             <w:rStyle w:val="a3"/>
           </w:rPr>
-          <w:t>р</w:t>
-        </w:r>
-        <w:r>
-          <w:rPr>
-            <w:rStyle w:val="a3"/>
-          </w:rPr>
-          <w:t>и</w:t>
-        </w:r>
-        <w:r>
-          <w:rPr>
-            <w:rStyle w:val="a3"/>
-          </w:rPr>
-          <w:t>с</w:t>
-        </w:r>
-        <w:r>
-          <w:rPr>
-            <w:rStyle w:val="a3"/>
-          </w:rPr>
-          <w:t>.</w:t>
-        </w:r>
-        <w:r>
-          <w:rPr>
-            <w:rStyle w:val="a3"/>
-          </w:rPr>
-          <w:t>1</w:t>
+          <w:t>рис.1</w:t>
         </w:r>
       </w:hyperlink>
       <w:r>
@@ -204,7 +175,7 @@
                     </pic:cNvPicPr>
                   </pic:nvPicPr>
                   <pic:blipFill>
-                    <a:blip r:embed="rId4">
+                    <a:blip r:embed="rId6">
                       <a:extLst>
                         <a:ext uri="{28A0092B-C50C-407E-A947-70E740481C1C}">
                           <a14:useLocalDpi xmlns:a14="http://schemas.microsoft.com/office/drawing/2010/main" val="0"/>
@@ -240,31 +211,27 @@
       <w:pPr>
         <w:spacing w:after="0"/>
         <w:jc w:val="center"/>
-      </w:pPr>
-      <w:bookmarkStart w:id="1" w:name="Рисунок1"/>
-      <w:r>
-        <w:t>Рисунок 1</w:t>
-      </w:r>
-      <w:bookmarkEnd w:id="1"/>
-      <w:r>
-        <w:t xml:space="preserve">. </w:t>
-      </w:r>
-      <w:r>
-        <w:t xml:space="preserve">BLE </w:t>
-      </w:r>
-      <w:proofErr w:type="spellStart"/>
-      <w:r>
-        <w:t>Protocol</w:t>
-      </w:r>
-      <w:proofErr w:type="spellEnd"/>
-      <w:r>
-        <w:t xml:space="preserve"> </w:t>
-      </w:r>
-      <w:proofErr w:type="spellStart"/>
-      <w:r>
-        <w:t>Stack</w:t>
-      </w:r>
-      <w:proofErr w:type="spellEnd"/>
+        <w:rPr>
+          <w:lang w:val="en-US"/>
+        </w:rPr>
+      </w:pPr>
+      <w:bookmarkStart w:id="0" w:name="Рисунок1"/>
+      <w:r>
+        <w:t>Рисунок</w:t>
+      </w:r>
+      <w:r>
+        <w:rPr>
+          <w:lang w:val="en-US"/>
+        </w:rPr>
+        <w:t xml:space="preserve"> 1</w:t>
+      </w:r>
+      <w:bookmarkEnd w:id="0"/>
+      <w:r>
+        <w:rPr>
+          <w:lang w:val="en-US"/>
+        </w:rPr>
+        <w:t>. BLE Protocol Stack</w:t>
+      </w:r>
     </w:p>
     <w:p>
       <w:pPr>
@@ -279,14 +246,235 @@
         </w:rPr>
         <w:t xml:space="preserve">GAP- Generic Access Profile. </w:t>
       </w:r>
+      <w:r>
+        <w:rPr>
+          <w:lang w:val="en-US"/>
+        </w:rPr>
+        <w:br/>
+      </w:r>
     </w:p>
     <w:p>
       <w:pPr>
-        <w:ind w:firstLine="567"/>
-        <w:rPr>
-          <w:lang w:val="en-US"/>
-        </w:rPr>
-      </w:pPr>
+        <w:pStyle w:val="2"/>
+        <w:spacing w:after="240"/>
+      </w:pPr>
+      <w:r>
+        <w:t>Формирование сервиса устройства</w:t>
+      </w:r>
+    </w:p>
+    <w:p>
+      <w:pPr>
+        <w:rPr>
+          <w:lang w:val="en-US"/>
+        </w:rPr>
+      </w:pPr>
+      <w:r>
+        <w:t xml:space="preserve">Для работы понадобятся- спецификации на собственно сервис, а также, желательно на профиль разрабатываемого устройства (по типу </w:t>
+      </w:r>
+      <w:r>
+        <w:rPr>
+          <w:lang w:val="en-US"/>
+        </w:rPr>
+        <w:t>CSCS</w:t>
+      </w:r>
+      <w:r>
+        <w:t>_</w:t>
+      </w:r>
+      <w:r>
+        <w:rPr>
+          <w:lang w:val="en-US"/>
+        </w:rPr>
+        <w:t>SPEC</w:t>
+      </w:r>
+      <w:r>
+        <w:t xml:space="preserve">, </w:t>
+      </w:r>
+      <w:r>
+        <w:rPr>
+          <w:lang w:val="en-US"/>
+        </w:rPr>
+        <w:t>CSCP</w:t>
+      </w:r>
+      <w:r>
+        <w:t>_</w:t>
+      </w:r>
+      <w:r>
+        <w:rPr>
+          <w:lang w:val="en-US"/>
+        </w:rPr>
+        <w:t>SPEC</w:t>
+      </w:r>
+      <w:r>
+        <w:t>)</w:t>
+      </w:r>
+      <w:r>
+        <w:t xml:space="preserve">. </w:t>
+      </w:r>
+      <w:r>
+        <w:t>Кроме</w:t>
+      </w:r>
+      <w:r>
+        <w:rPr>
+          <w:lang w:val="en-US"/>
+        </w:rPr>
+        <w:t xml:space="preserve"> </w:t>
+      </w:r>
+      <w:r>
+        <w:t>того</w:t>
+      </w:r>
+      <w:r>
+        <w:rPr>
+          <w:lang w:val="en-US"/>
+        </w:rPr>
+        <w:t xml:space="preserve">, </w:t>
+      </w:r>
+      <w:r>
+        <w:t>желательно</w:t>
+      </w:r>
+      <w:r>
+        <w:rPr>
+          <w:lang w:val="en-US"/>
+        </w:rPr>
+        <w:t xml:space="preserve"> </w:t>
+      </w:r>
+      <w:r>
+        <w:t>держать</w:t>
+      </w:r>
+      <w:r>
+        <w:rPr>
+          <w:lang w:val="en-US"/>
+        </w:rPr>
+        <w:t xml:space="preserve"> </w:t>
+      </w:r>
+      <w:r>
+        <w:t>под</w:t>
+      </w:r>
+      <w:r>
+        <w:rPr>
+          <w:lang w:val="en-US"/>
+        </w:rPr>
+        <w:t xml:space="preserve"> </w:t>
+      </w:r>
+      <w:r>
+        <w:t>рукой</w:t>
+      </w:r>
+      <w:r>
+        <w:rPr>
+          <w:lang w:val="en-US"/>
+        </w:rPr>
+        <w:t xml:space="preserve"> “</w:t>
+      </w:r>
+      <w:r>
+        <w:rPr>
+          <w:lang w:val="en-US"/>
+        </w:rPr>
+        <w:t>GATT</w:t>
+      </w:r>
+      <w:r>
+        <w:rPr>
+          <w:lang w:val="en-US"/>
+        </w:rPr>
+        <w:t xml:space="preserve"> </w:t>
+      </w:r>
+      <w:r>
+        <w:rPr>
+          <w:lang w:val="en-US"/>
+        </w:rPr>
+        <w:t>Specification</w:t>
+      </w:r>
+      <w:r>
+        <w:rPr>
+          <w:lang w:val="en-US"/>
+        </w:rPr>
+        <w:t xml:space="preserve"> </w:t>
+      </w:r>
+      <w:r>
+        <w:rPr>
+          <w:lang w:val="en-US"/>
+        </w:rPr>
+        <w:t>Supplement</w:t>
+      </w:r>
+      <w:r>
+        <w:rPr>
+          <w:lang w:val="en-US"/>
+        </w:rPr>
+        <w:t>”, “</w:t>
+      </w:r>
+      <w:r>
+        <w:rPr>
+          <w:lang w:val="en-US"/>
+        </w:rPr>
+        <w:t>Assigned Numbers</w:t>
+      </w:r>
+      <w:r>
+        <w:rPr>
+          <w:lang w:val="en-US"/>
+        </w:rPr>
+        <w:t>”</w:t>
+      </w:r>
+      <w:r>
+        <w:rPr>
+          <w:lang w:val="en-US"/>
+        </w:rPr>
+        <w:t>.</w:t>
+      </w:r>
+      <w:r>
+        <w:rPr>
+          <w:lang w:val="en-US"/>
+        </w:rPr>
+        <w:t xml:space="preserve"> </w:t>
+      </w:r>
+    </w:p>
+    <w:p>
+      <w:pPr>
+        <w:pStyle w:val="a5"/>
+        <w:numPr>
+          <w:ilvl w:val="0"/>
+          <w:numId w:val="2"/>
+        </w:numPr>
+      </w:pPr>
+      <w:r>
+        <w:t>Описать атрибуты</w:t>
+      </w:r>
+      <w:r>
+        <w:t>/</w:t>
+      </w:r>
+      <w:r>
+        <w:t xml:space="preserve">характеристики сервиса устройства, они упакованы в </w:t>
+      </w:r>
+      <w:proofErr w:type="spellStart"/>
+      <w:r>
+        <w:rPr>
+          <w:lang w:val="en-US"/>
+        </w:rPr>
+        <w:t>struct</w:t>
+      </w:r>
+      <w:proofErr w:type="spellEnd"/>
+      <w:r>
+        <w:t xml:space="preserve"> </w:t>
+      </w:r>
+      <w:proofErr w:type="spellStart"/>
+      <w:r>
+        <w:rPr>
+          <w:lang w:val="en-US"/>
+        </w:rPr>
+        <w:t>gattAttribute</w:t>
+      </w:r>
+      <w:proofErr w:type="spellEnd"/>
+      <w:r>
+        <w:t>_</w:t>
+      </w:r>
+      <w:r>
+        <w:rPr>
+          <w:lang w:val="en-US"/>
+        </w:rPr>
+        <w:t>t</w:t>
+      </w:r>
+      <w:r>
+        <w:t>.</w:t>
+      </w:r>
+      <w:bookmarkStart w:id="1" w:name="_GoBack"/>
+      <w:bookmarkEnd w:id="1"/>
     </w:p>
     <w:sectPr>
       <w:pgSz w:w="11906" w:h="16838"/>
@@ -296,6 +484,195 @@
     </w:sectPr>
   </w:body>
 </w:document>
+</file>
+
+<file path=word/numbering.xml><?xml version="1.0" encoding="utf-8"?>
+<w:numbering xmlns:wpc="http://schemas.microsoft.com/office/word/2010/wordprocessingCanvas" xmlns:cx="http://schemas.microsoft.com/office/drawing/2014/chartex" xmlns:cx1="http://schemas.microsoft.com/office/drawing/2015/9/8/chartex" xmlns:mc="http://schemas.openxmlformats.org/markup-compatibility/2006" xmlns:o="urn:schemas-microsoft-com:office:office" xmlns:r="http://schemas.openxmlformats.org/officeDocument/2006/relationships" xmlns:m="http://schemas.openxmlformats.org/officeDocument/2006/math" xmlns:v="urn:schemas-microsoft-com:vml" xmlns:wp14="http://schemas.microsoft.com/office/word/2010/wordprocessingDrawing" xmlns:wp="http://schemas.openxmlformats.org/drawingml/2006/wordprocessingDrawing" xmlns:w10="urn:schemas-microsoft-com:office:word" xmlns:w="http://schemas.openxmlformats.org/wordprocessingml/2006/main" xmlns:w14="http://schemas.microsoft.com/office/word/2010/wordml" xmlns:w15="http://schemas.microsoft.com/office/word/2012/wordml" xmlns:w16se="http://schemas.microsoft.com/office/word/2015/wordml/symex" xmlns:wpg="http://schemas.microsoft.com/office/word/2010/wordprocessingGroup" xmlns:wpi="http://schemas.microsoft.com/office/word/2010/wordprocessingInk" xmlns:wne="http://schemas.microsoft.com/office/word/2006/wordml" xmlns:wps="http://schemas.microsoft.com/office/word/2010/wordprocessingShape" mc:Ignorable="w14 w15 w16se wp14">
+  <w:abstractNum w:abstractNumId="0" w15:restartNumberingAfterBreak="0">
+    <w:nsid w:val="02D017D5"/>
+    <w:multiLevelType w:val="hybridMultilevel"/>
+    <w:tmpl w:val="220CA40C"/>
+    <w:lvl w:ilvl="0" w:tplc="04190011">
+      <w:start w:val="1"/>
+      <w:numFmt w:val="decimal"/>
+      <w:lvlText w:val="%1)"/>
+      <w:lvlJc w:val="left"/>
+      <w:pPr>
+        <w:ind w:left="720" w:hanging="360"/>
+      </w:pPr>
+      <w:rPr>
+        <w:rFonts w:hint="default"/>
+      </w:rPr>
+    </w:lvl>
+    <w:lvl w:ilvl="1" w:tplc="04190019" w:tentative="1">
+      <w:start w:val="1"/>
+      <w:numFmt w:val="lowerLetter"/>
+      <w:lvlText w:val="%2."/>
+      <w:lvlJc w:val="left"/>
+      <w:pPr>
+        <w:ind w:left="1440" w:hanging="360"/>
+      </w:pPr>
+    </w:lvl>
+    <w:lvl w:ilvl="2" w:tplc="0419001B" w:tentative="1">
+      <w:start w:val="1"/>
+      <w:numFmt w:val="lowerRoman"/>
+      <w:lvlText w:val="%3."/>
+      <w:lvlJc w:val="right"/>
+      <w:pPr>
+        <w:ind w:left="2160" w:hanging="180"/>
+      </w:pPr>
+    </w:lvl>
+    <w:lvl w:ilvl="3" w:tplc="0419000F" w:tentative="1">
+      <w:start w:val="1"/>
+      <w:numFmt w:val="decimal"/>
+      <w:lvlText w:val="%4."/>
+      <w:lvlJc w:val="left"/>
+      <w:pPr>
+        <w:ind w:left="2880" w:hanging="360"/>
+      </w:pPr>
+    </w:lvl>
+    <w:lvl w:ilvl="4" w:tplc="04190019" w:tentative="1">
+      <w:start w:val="1"/>
+      <w:numFmt w:val="lowerLetter"/>
+      <w:lvlText w:val="%5."/>
+      <w:lvlJc w:val="left"/>
+      <w:pPr>
+        <w:ind w:left="3600" w:hanging="360"/>
+      </w:pPr>
+    </w:lvl>
+    <w:lvl w:ilvl="5" w:tplc="0419001B" w:tentative="1">
+      <w:start w:val="1"/>
+      <w:numFmt w:val="lowerRoman"/>
+      <w:lvlText w:val="%6."/>
+      <w:lvlJc w:val="right"/>
+      <w:pPr>
+        <w:ind w:left="4320" w:hanging="180"/>
+      </w:pPr>
+    </w:lvl>
+    <w:lvl w:ilvl="6" w:tplc="0419000F" w:tentative="1">
+      <w:start w:val="1"/>
+      <w:numFmt w:val="decimal"/>
+      <w:lvlText w:val="%7."/>
+      <w:lvlJc w:val="left"/>
+      <w:pPr>
+        <w:ind w:left="5040" w:hanging="360"/>
+      </w:pPr>
+    </w:lvl>
+    <w:lvl w:ilvl="7" w:tplc="04190019" w:tentative="1">
+      <w:start w:val="1"/>
+      <w:numFmt w:val="lowerLetter"/>
+      <w:lvlText w:val="%8."/>
+      <w:lvlJc w:val="left"/>
+      <w:pPr>
+        <w:ind w:left="5760" w:hanging="360"/>
+      </w:pPr>
+    </w:lvl>
+    <w:lvl w:ilvl="8" w:tplc="0419001B" w:tentative="1">
+      <w:start w:val="1"/>
+      <w:numFmt w:val="lowerRoman"/>
+      <w:lvlText w:val="%9."/>
+      <w:lvlJc w:val="right"/>
+      <w:pPr>
+        <w:ind w:left="6480" w:hanging="180"/>
+      </w:pPr>
+    </w:lvl>
+  </w:abstractNum>
+  <w:abstractNum w:abstractNumId="1" w15:restartNumberingAfterBreak="0">
+    <w:nsid w:val="76A02874"/>
+    <w:multiLevelType w:val="hybridMultilevel"/>
+    <w:tmpl w:val="584825C2"/>
+    <w:lvl w:ilvl="0" w:tplc="B0C4DDA4">
+      <w:start w:val="1"/>
+      <w:numFmt w:val="decimal"/>
+      <w:lvlText w:val="%1)"/>
+      <w:lvlJc w:val="left"/>
+      <w:pPr>
+        <w:ind w:left="927" w:hanging="360"/>
+      </w:pPr>
+      <w:rPr>
+        <w:rFonts w:hint="default"/>
+      </w:rPr>
+    </w:lvl>
+    <w:lvl w:ilvl="1" w:tplc="04190019" w:tentative="1">
+      <w:start w:val="1"/>
+      <w:numFmt w:val="lowerLetter"/>
+      <w:lvlText w:val="%2."/>
+      <w:lvlJc w:val="left"/>
+      <w:pPr>
+        <w:ind w:left="1647" w:hanging="360"/>
+      </w:pPr>
+    </w:lvl>
+    <w:lvl w:ilvl="2" w:tplc="0419001B" w:tentative="1">
+      <w:start w:val="1"/>
+      <w:numFmt w:val="lowerRoman"/>
+      <w:lvlText w:val="%3."/>
+      <w:lvlJc w:val="right"/>
+      <w:pPr>
+        <w:ind w:left="2367" w:hanging="180"/>
+      </w:pPr>
+    </w:lvl>
+    <w:lvl w:ilvl="3" w:tplc="0419000F" w:tentative="1">
+      <w:start w:val="1"/>
+      <w:numFmt w:val="decimal"/>
+      <w:lvlText w:val="%4."/>
+      <w:lvlJc w:val="left"/>
+      <w:pPr>
+        <w:ind w:left="3087" w:hanging="360"/>
+      </w:pPr>
+    </w:lvl>
+    <w:lvl w:ilvl="4" w:tplc="04190019" w:tentative="1">
+      <w:start w:val="1"/>
+      <w:numFmt w:val="lowerLetter"/>
+      <w:lvlText w:val="%5."/>
+      <w:lvlJc w:val="left"/>
+      <w:pPr>
+        <w:ind w:left="3807" w:hanging="360"/>
+      </w:pPr>
+    </w:lvl>
+    <w:lvl w:ilvl="5" w:tplc="0419001B" w:tentative="1">
+      <w:start w:val="1"/>
+      <w:numFmt w:val="lowerRoman"/>
+      <w:lvlText w:val="%6."/>
+      <w:lvlJc w:val="right"/>
+      <w:pPr>
+        <w:ind w:left="4527" w:hanging="180"/>
+      </w:pPr>
+    </w:lvl>
+    <w:lvl w:ilvl="6" w:tplc="0419000F" w:tentative="1">
+      <w:start w:val="1"/>
+      <w:numFmt w:val="decimal"/>
+      <w:lvlText w:val="%7."/>
+      <w:lvlJc w:val="left"/>
+      <w:pPr>
+        <w:ind w:left="5247" w:hanging="360"/>
+      </w:pPr>
+    </w:lvl>
+    <w:lvl w:ilvl="7" w:tplc="04190019" w:tentative="1">
+      <w:start w:val="1"/>
+      <w:numFmt w:val="lowerLetter"/>
+      <w:lvlText w:val="%8."/>
+      <w:lvlJc w:val="left"/>
+      <w:pPr>
+        <w:ind w:left="5967" w:hanging="360"/>
+      </w:pPr>
+    </w:lvl>
+    <w:lvl w:ilvl="8" w:tplc="0419001B" w:tentative="1">
+      <w:start w:val="1"/>
+      <w:numFmt w:val="lowerRoman"/>
+      <w:lvlText w:val="%9."/>
+      <w:lvlJc w:val="right"/>
+      <w:pPr>
+        <w:ind w:left="6687" w:hanging="180"/>
+      </w:pPr>
+    </w:lvl>
+  </w:abstractNum>
+  <w:num w:numId="1">
+    <w:abstractNumId w:val="1"/>
+  </w:num>
+  <w:num w:numId="2">
+    <w:abstractNumId w:val="0"/>
+  </w:num>
+</w:numbering>
 </file>
 
 <file path=word/styles.xml><?xml version="1.0" encoding="utf-8"?>
@@ -739,6 +1116,7 @@
   <w:style w:type="character" w:default="1" w:styleId="a0">
     <w:name w:val="Default Paragraph Font"/>
     <w:uiPriority w:val="1"/>
+    <w:semiHidden/>
     <w:unhideWhenUsed/>
   </w:style>
   <w:style w:type="table" w:default="1" w:styleId="a1">
@@ -810,6 +1188,17 @@
       <w:color w:val="954F72" w:themeColor="followedHyperlink"/>
       <w:u w:val="single"/>
     </w:rPr>
+  </w:style>
+  <w:style w:type="paragraph" w:styleId="a5">
+    <w:name w:val="List Paragraph"/>
+    <w:basedOn w:val="a"/>
+    <w:uiPriority w:val="34"/>
+    <w:qFormat/>
+    <w:rsid w:val="00762DBA"/>
+    <w:pPr>
+      <w:ind w:left="720"/>
+      <w:contextualSpacing/>
+    </w:pPr>
   </w:style>
 </w:styles>
 </file>
@@ -1073,4 +1462,16 @@
     </a:ext>
   </a:extLst>
 </a:theme>
+</file>
+
+<file path=customXml/item1.xml><?xml version="1.0" encoding="utf-8"?>
+<b:Sources xmlns:b="http://schemas.openxmlformats.org/officeDocument/2006/bibliography" xmlns="http://schemas.openxmlformats.org/officeDocument/2006/bibliography" SelectedStyle="\APASixthEditionOfficeOnline.xsl" StyleName="APA" Version="6"/>
+</file>
+
+<file path=customXml/itemProps1.xml><?xml version="1.0" encoding="utf-8"?>
+<ds:datastoreItem xmlns:ds="http://schemas.openxmlformats.org/officeDocument/2006/customXml" ds:itemID="{47F2A098-A460-4425-9F56-886B193304DC}">
+  <ds:schemaRefs>
+    <ds:schemaRef ds:uri="http://schemas.openxmlformats.org/officeDocument/2006/bibliography"/>
+  </ds:schemaRefs>
+</ds:datastoreItem>
 </file>